--- a/template/template.docx
+++ b/template/template.docx
@@ -64,19 +64,31 @@
               <w:rPr>
                 <w:lang w:bidi="ar-TN"/>
               </w:rPr>
-              <w:t>{{ number</w:t>
-            </w:r>
-            <w:r>
-              <w:rPr>
-                <w:lang w:bidi="ar-TN"/>
-              </w:rPr>
-              <w:t>2</w:t>
-            </w:r>
-            <w:r>
-              <w:rPr>
-                <w:lang w:bidi="ar-TN"/>
-              </w:rPr>
-              <w:t xml:space="preserve"> }}:</w:t>
+              <w:t>{{</w:t>
+            </w:r>
+            <w:r>
+              <w:rPr>
+                <w:lang w:bidi="ar-TN"/>
+              </w:rPr>
+              <w:t xml:space="preserve"> d[1</w:t>
+            </w:r>
+            <w:r>
+              <w:rPr>
+                <w:lang w:bidi="ar-TN"/>
+              </w:rPr>
+              <w:t>][0]</w:t>
+            </w:r>
+            <w:r>
+              <w:rPr>
+                <w:lang w:bidi="ar-TN"/>
+              </w:rPr>
+              <w:t xml:space="preserve"> </w:t>
+            </w:r>
+            <w:r>
+              <w:rPr>
+                <w:lang w:bidi="ar-TN"/>
+              </w:rPr>
+              <w:t>}}:</w:t>
             </w:r>
           </w:p>
           <w:p>
@@ -118,19 +130,25 @@
               <w:rPr>
                 <w:lang w:bidi="ar-TN"/>
               </w:rPr>
-              <w:t>{{ date</w:t>
-            </w:r>
-            <w:r>
-              <w:rPr>
-                <w:lang w:bidi="ar-TN"/>
-              </w:rPr>
-              <w:t>2</w:t>
-            </w:r>
-            <w:r>
-              <w:rPr>
-                <w:lang w:bidi="ar-TN"/>
-              </w:rPr>
-              <w:t xml:space="preserve"> }}:</w:t>
+              <w:t xml:space="preserve">{{ </w:t>
+            </w:r>
+            <w:r>
+              <w:rPr>
+                <w:lang w:bidi="ar-TN"/>
+              </w:rPr>
+              <w:t>d[1</w:t>
+            </w:r>
+            <w:r>
+              <w:rPr>
+                <w:lang w:bidi="ar-TN"/>
+              </w:rPr>
+              <w:t xml:space="preserve">][1] </w:t>
+            </w:r>
+            <w:r>
+              <w:rPr>
+                <w:lang w:bidi="ar-TN"/>
+              </w:rPr>
+              <w:t>}}:</w:t>
             </w:r>
           </w:p>
           <w:p>
@@ -225,19 +243,25 @@
               <w:rPr>
                 <w:lang w:bidi="ar-TN"/>
               </w:rPr>
-              <w:t xml:space="preserve">  {{ name</w:t>
-            </w:r>
-            <w:r>
-              <w:rPr>
-                <w:lang w:bidi="ar-TN"/>
-              </w:rPr>
-              <w:t>2</w:t>
-            </w:r>
-            <w:r>
-              <w:rPr>
-                <w:lang w:bidi="ar-TN"/>
-              </w:rPr>
-              <w:t xml:space="preserve"> }} </w:t>
+              <w:t xml:space="preserve">  {{ </w:t>
+            </w:r>
+            <w:r>
+              <w:rPr>
+                <w:lang w:bidi="ar-TN"/>
+              </w:rPr>
+              <w:t>d[1</w:t>
+            </w:r>
+            <w:r>
+              <w:rPr>
+                <w:lang w:bidi="ar-TN"/>
+              </w:rPr>
+              <w:t xml:space="preserve">][2] </w:t>
+            </w:r>
+            <w:r>
+              <w:rPr>
+                <w:lang w:bidi="ar-TN"/>
+              </w:rPr>
+              <w:t xml:space="preserve">}} </w:t>
             </w:r>
             <w:r>
               <w:rPr>
@@ -251,19 +275,25 @@
               <w:rPr>
                 <w:lang w:bidi="ar-TN"/>
               </w:rPr>
-              <w:t>{{ cin</w:t>
-            </w:r>
-            <w:r>
-              <w:rPr>
-                <w:lang w:bidi="ar-TN"/>
-              </w:rPr>
-              <w:t>2</w:t>
-            </w:r>
-            <w:r>
-              <w:rPr>
-                <w:lang w:bidi="ar-TN"/>
-              </w:rPr>
-              <w:t xml:space="preserve"> }}</w:t>
+              <w:t xml:space="preserve">{{ </w:t>
+            </w:r>
+            <w:r>
+              <w:rPr>
+                <w:lang w:bidi="ar-TN"/>
+              </w:rPr>
+              <w:t>d[1</w:t>
+            </w:r>
+            <w:r>
+              <w:rPr>
+                <w:lang w:bidi="ar-TN"/>
+              </w:rPr>
+              <w:t xml:space="preserve">][3] </w:t>
+            </w:r>
+            <w:r>
+              <w:rPr>
+                <w:lang w:bidi="ar-TN"/>
+              </w:rPr>
+              <w:t>}}</w:t>
             </w:r>
             <w:r>
               <w:rPr>
@@ -327,19 +357,31 @@
               <w:rPr>
                 <w:lang w:bidi="ar-TN"/>
               </w:rPr>
-              <w:t>{{ nbugs</w:t>
-            </w:r>
-            <w:r>
-              <w:rPr>
-                <w:lang w:bidi="ar-TN"/>
-              </w:rPr>
-              <w:t>2</w:t>
-            </w:r>
-            <w:r>
-              <w:rPr>
-                <w:lang w:bidi="ar-TN"/>
-              </w:rPr>
-              <w:t xml:space="preserve"> }}</w:t>
+              <w:t>{{</w:t>
+            </w:r>
+            <w:r>
+              <w:rPr>
+                <w:lang w:bidi="ar-TN"/>
+              </w:rPr>
+              <w:t xml:space="preserve"> d[1</w:t>
+            </w:r>
+            <w:r>
+              <w:rPr>
+                <w:lang w:bidi="ar-TN"/>
+              </w:rPr>
+              <w:t>][4]</w:t>
+            </w:r>
+            <w:r>
+              <w:rPr>
+                <w:lang w:bidi="ar-TN"/>
+              </w:rPr>
+              <w:t xml:space="preserve"> </w:t>
+            </w:r>
+            <w:r>
+              <w:rPr>
+                <w:lang w:bidi="ar-TN"/>
+              </w:rPr>
+              <w:t>}}</w:t>
             </w:r>
             <w:r>
               <w:rPr>
@@ -353,19 +395,25 @@
               <w:rPr>
                 <w:lang w:bidi="ar-TN"/>
               </w:rPr>
-              <w:t>{{ d</w:t>
-            </w:r>
-            <w:r>
-              <w:rPr>
-                <w:lang w:bidi="ar-TN"/>
-              </w:rPr>
-              <w:t>2</w:t>
-            </w:r>
-            <w:r>
-              <w:rPr>
-                <w:lang w:bidi="ar-TN"/>
-              </w:rPr>
-              <w:t xml:space="preserve"> }}</w:t>
+              <w:t>{{ d[1</w:t>
+            </w:r>
+            <w:r>
+              <w:rPr>
+                <w:lang w:bidi="ar-TN"/>
+              </w:rPr>
+              <w:t>][5]</w:t>
+            </w:r>
+            <w:r>
+              <w:rPr>
+                <w:lang w:bidi="ar-TN"/>
+              </w:rPr>
+              <w:t xml:space="preserve"> </w:t>
+            </w:r>
+            <w:r>
+              <w:rPr>
+                <w:lang w:bidi="ar-TN"/>
+              </w:rPr>
+              <w:t>}}</w:t>
             </w:r>
             <w:r>
               <w:rPr>
@@ -519,13 +567,7 @@
               <w:rPr>
                 <w:lang w:bidi="ar-TN"/>
               </w:rPr>
-              <w:t>{{ number</w:t>
-            </w:r>
-            <w:r>
-              <w:rPr>
-                <w:lang w:bidi="ar-TN"/>
-              </w:rPr>
-              <w:t>1</w:t>
+              <w:t>{{ d[0][0]</w:t>
             </w:r>
             <w:r>
               <w:rPr>
@@ -573,13 +615,7 @@
               <w:rPr>
                 <w:lang w:bidi="ar-TN"/>
               </w:rPr>
-              <w:t>{{ date</w:t>
-            </w:r>
-            <w:r>
-              <w:rPr>
-                <w:lang w:bidi="ar-TN"/>
-              </w:rPr>
-              <w:t>1</w:t>
+              <w:t>{{ d[0][1]</w:t>
             </w:r>
             <w:r>
               <w:rPr>
@@ -680,13 +716,7 @@
               <w:rPr>
                 <w:lang w:bidi="ar-TN"/>
               </w:rPr>
-              <w:t xml:space="preserve">  {{ name</w:t>
-            </w:r>
-            <w:r>
-              <w:rPr>
-                <w:lang w:bidi="ar-TN"/>
-              </w:rPr>
-              <w:t>1</w:t>
+              <w:t xml:space="preserve">  {{ d[0][2]</w:t>
             </w:r>
             <w:r>
               <w:rPr>
@@ -706,13 +736,7 @@
               <w:rPr>
                 <w:lang w:bidi="ar-TN"/>
               </w:rPr>
-              <w:t>{{ cin</w:t>
-            </w:r>
-            <w:r>
-              <w:rPr>
-                <w:lang w:bidi="ar-TN"/>
-              </w:rPr>
-              <w:t>1</w:t>
+              <w:t>{{ d[0][3]</w:t>
             </w:r>
             <w:r>
               <w:rPr>
@@ -782,13 +806,7 @@
               <w:rPr>
                 <w:lang w:bidi="ar-TN"/>
               </w:rPr>
-              <w:t>{{ nbugs</w:t>
-            </w:r>
-            <w:r>
-              <w:rPr>
-                <w:lang w:bidi="ar-TN"/>
-              </w:rPr>
-              <w:t>1</w:t>
+              <w:t>{{ d[0][4]</w:t>
             </w:r>
             <w:r>
               <w:rPr>
@@ -808,13 +826,7 @@
               <w:rPr>
                 <w:lang w:bidi="ar-TN"/>
               </w:rPr>
-              <w:t>{{ d</w:t>
-            </w:r>
-            <w:r>
-              <w:rPr>
-                <w:lang w:bidi="ar-TN"/>
-              </w:rPr>
-              <w:t>1</w:t>
+              <w:t>{{ d[0][5]</w:t>
             </w:r>
             <w:r>
               <w:rPr>
@@ -993,13 +1005,19 @@
               <w:rPr>
                 <w:lang w:bidi="ar-TN"/>
               </w:rPr>
-              <w:t>{{ number</w:t>
-            </w:r>
-            <w:r>
-              <w:rPr>
-                <w:lang w:bidi="ar-TN"/>
-              </w:rPr>
-              <w:t>4</w:t>
+              <w:t>{{</w:t>
+            </w:r>
+            <w:r>
+              <w:rPr>
+                <w:lang w:bidi="ar-TN"/>
+              </w:rPr>
+              <w:t xml:space="preserve"> d[3</w:t>
+            </w:r>
+            <w:r>
+              <w:rPr>
+                <w:lang w:bidi="ar-TN"/>
+              </w:rPr>
+              <w:t>][0]</w:t>
             </w:r>
             <w:r>
               <w:rPr>
@@ -1027,15 +1045,7 @@
                 <w:rtl/>
                 <w:lang w:bidi="ar-TN"/>
               </w:rPr>
-              <w:t xml:space="preserve">المندوبية الجهوية للتنمية الفلاحية سيدي بوزيد        </w:t>
-            </w:r>
-            <w:r>
-              <w:rPr>
-                <w:rFonts w:hint="cs"/>
-                <w:rtl/>
-                <w:lang w:bidi="ar-TN"/>
-              </w:rPr>
-              <w:t xml:space="preserve">                                   </w:t>
+              <w:t xml:space="preserve">المندوبية الجهوية للتنمية الفلاحية سيدي بوزيد                                           </w:t>
             </w:r>
             <w:r>
               <w:rPr>
@@ -1055,13 +1065,7 @@
               <w:rPr>
                 <w:lang w:bidi="ar-TN"/>
               </w:rPr>
-              <w:t>{{ date</w:t>
-            </w:r>
-            <w:r>
-              <w:rPr>
-                <w:lang w:bidi="ar-TN"/>
-              </w:rPr>
-              <w:t>4</w:t>
+              <w:t>{{ d[3][1]</w:t>
             </w:r>
             <w:r>
               <w:rPr>
@@ -1162,13 +1166,13 @@
               <w:rPr>
                 <w:lang w:bidi="ar-TN"/>
               </w:rPr>
-              <w:t xml:space="preserve">  {{ name</w:t>
-            </w:r>
-            <w:r>
-              <w:rPr>
-                <w:lang w:bidi="ar-TN"/>
-              </w:rPr>
-              <w:t>4</w:t>
+              <w:t xml:space="preserve">  {{ d[</w:t>
+            </w:r>
+            <w:r>
+              <w:rPr>
+                <w:lang w:bidi="ar-TN"/>
+              </w:rPr>
+              <w:t>3][2]</w:t>
             </w:r>
             <w:r>
               <w:rPr>
@@ -1188,13 +1192,7 @@
               <w:rPr>
                 <w:lang w:bidi="ar-TN"/>
               </w:rPr>
-              <w:t>{{ cin</w:t>
-            </w:r>
-            <w:r>
-              <w:rPr>
-                <w:lang w:bidi="ar-TN"/>
-              </w:rPr>
-              <w:t>4</w:t>
+              <w:t>{{ d[3][3]</w:t>
             </w:r>
             <w:r>
               <w:rPr>
@@ -1264,13 +1262,7 @@
               <w:rPr>
                 <w:lang w:bidi="ar-TN"/>
               </w:rPr>
-              <w:t>{{ nbugs</w:t>
-            </w:r>
-            <w:r>
-              <w:rPr>
-                <w:lang w:bidi="ar-TN"/>
-              </w:rPr>
-              <w:t>4</w:t>
+              <w:t>{{ d[3][4]</w:t>
             </w:r>
             <w:r>
               <w:rPr>
@@ -1290,14 +1282,10 @@
               <w:rPr>
                 <w:lang w:bidi="ar-TN"/>
               </w:rPr>
-              <w:t>{{ d</w:t>
-            </w:r>
-            <w:r>
-              <w:rPr>
-                <w:lang w:bidi="ar-TN"/>
-              </w:rPr>
-              <w:t>4</w:t>
-            </w:r>
+              <w:t>{{ d[3][5]</w:t>
+            </w:r>
+            <w:bookmarkStart w:id="0" w:name="_GoBack"/>
+            <w:bookmarkEnd w:id="0"/>
             <w:r>
               <w:rPr>
                 <w:lang w:bidi="ar-TN"/>
@@ -1456,13 +1444,13 @@
               <w:rPr>
                 <w:lang w:bidi="ar-TN"/>
               </w:rPr>
-              <w:t>{{ number</w:t>
-            </w:r>
-            <w:r>
-              <w:rPr>
-                <w:lang w:bidi="ar-TN"/>
-              </w:rPr>
-              <w:t>3</w:t>
+              <w:t>{{ d[2</w:t>
+            </w:r>
+            <w:r>
+              <w:rPr>
+                <w:lang w:bidi="ar-TN"/>
+              </w:rPr>
+              <w:t>][0]</w:t>
             </w:r>
             <w:r>
               <w:rPr>
@@ -1510,13 +1498,7 @@
               <w:rPr>
                 <w:lang w:bidi="ar-TN"/>
               </w:rPr>
-              <w:t>{{ date</w:t>
-            </w:r>
-            <w:r>
-              <w:rPr>
-                <w:lang w:bidi="ar-TN"/>
-              </w:rPr>
-              <w:t>3</w:t>
+              <w:t>{{ d[2][1]</w:t>
             </w:r>
             <w:r>
               <w:rPr>
@@ -1617,13 +1599,7 @@
               <w:rPr>
                 <w:lang w:bidi="ar-TN"/>
               </w:rPr>
-              <w:t xml:space="preserve">  {{ name</w:t>
-            </w:r>
-            <w:r>
-              <w:rPr>
-                <w:lang w:bidi="ar-TN"/>
-              </w:rPr>
-              <w:t>3</w:t>
+              <w:t xml:space="preserve">  {{ d[2][2]</w:t>
             </w:r>
             <w:r>
               <w:rPr>
@@ -1643,13 +1619,7 @@
               <w:rPr>
                 <w:lang w:bidi="ar-TN"/>
               </w:rPr>
-              <w:t>{{ cin</w:t>
-            </w:r>
-            <w:r>
-              <w:rPr>
-                <w:lang w:bidi="ar-TN"/>
-              </w:rPr>
-              <w:t>3</w:t>
+              <w:t>{{ d[2][3]</w:t>
             </w:r>
             <w:r>
               <w:rPr>
@@ -1719,13 +1689,7 @@
               <w:rPr>
                 <w:lang w:bidi="ar-TN"/>
               </w:rPr>
-              <w:t>{{ nbugs</w:t>
-            </w:r>
-            <w:r>
-              <w:rPr>
-                <w:lang w:bidi="ar-TN"/>
-              </w:rPr>
-              <w:t>3</w:t>
+              <w:t>{{ d[2][4]</w:t>
             </w:r>
             <w:r>
               <w:rPr>
@@ -1745,16 +1709,8 @@
               <w:rPr>
                 <w:lang w:bidi="ar-TN"/>
               </w:rPr>
-              <w:t>{{ d</w:t>
-            </w:r>
-            <w:r>
-              <w:rPr>
-                <w:lang w:bidi="ar-TN"/>
-              </w:rPr>
-              <w:t>3</w:t>
-            </w:r>
-            <w:bookmarkStart w:id="0" w:name="_GoBack"/>
-            <w:bookmarkEnd w:id="0"/>
+              <w:t>{{ d[3][5]</w:t>
+            </w:r>
             <w:r>
               <w:rPr>
                 <w:lang w:bidi="ar-TN"/>

--- a/template/template.docx
+++ b/template/template.docx
@@ -14,7 +14,7 @@
       </w:tblGrid>
       <w:tr>
         <w:trPr>
-          <w:trHeight w:val="5987"/>
+          <w:trHeight w:val="3761"/>
         </w:trPr>
         <w:tc>
           <w:tcPr>
@@ -26,11 +26,12 @@
                 <w:tab w:val="left" w:pos="5295"/>
                 <w:tab w:val="left" w:pos="6172"/>
               </w:tabs>
-              <w:bidi/>
-              <w:rPr>
-                <w:lang w:bidi="ar-TN"/>
-              </w:rPr>
-            </w:pPr>
+              <w:rPr>
+                <w:lang w:bidi="ar-TN"/>
+              </w:rPr>
+            </w:pPr>
+            <w:bookmarkStart w:id="0" w:name="_GoBack"/>
+            <w:bookmarkEnd w:id="0"/>
             <w:r>
               <w:rPr>
                 <w:rFonts w:hint="cs"/>
@@ -70,13 +71,35 @@
               <w:rPr>
                 <w:lang w:bidi="ar-TN"/>
               </w:rPr>
-              <w:t xml:space="preserve"> d[1</w:t>
-            </w:r>
-            <w:r>
-              <w:rPr>
-                <w:lang w:bidi="ar-TN"/>
-              </w:rPr>
-              <w:t>][0]</w:t>
+              <w:t xml:space="preserve"> d[1][0] </w:t>
+            </w:r>
+            <w:r>
+              <w:rPr>
+                <w:lang w:bidi="ar-TN"/>
+              </w:rPr>
+              <w:t>}}:</w:t>
+            </w:r>
+          </w:p>
+          <w:p>
+            <w:pPr>
+              <w:tabs>
+                <w:tab w:val="left" w:pos="1395"/>
+                <w:tab w:val="left" w:pos="1500"/>
+                <w:tab w:val="left" w:pos="1590"/>
+                <w:tab w:val="right" w:pos="7597"/>
+              </w:tabs>
+              <w:bidi/>
+              <w:rPr>
+                <w:lang w:bidi="ar-TN"/>
+              </w:rPr>
+            </w:pPr>
+            <w:r>
+              <w:rPr>
+                <w:rFonts w:hint="cs"/>
+                <w:rtl/>
+                <w:lang w:bidi="ar-TN"/>
+              </w:rPr>
+              <w:t xml:space="preserve">المندوبية الجهوية للتنمية الفلاحية سيدي بوزيد                                           </w:t>
             </w:r>
             <w:r>
               <w:rPr>
@@ -86,6 +109,26 @@
             </w:r>
             <w:r>
               <w:rPr>
+                <w:rFonts w:hint="cs"/>
+                <w:rtl/>
+                <w:lang w:bidi="ar-TN"/>
+              </w:rPr>
+              <w:t xml:space="preserve">  التاريخ</w:t>
+            </w:r>
+            <w:r>
+              <w:rPr>
+                <w:lang w:bidi="ar-TN"/>
+              </w:rPr>
+              <w:t xml:space="preserve">{{ </w:t>
+            </w:r>
+            <w:r>
+              <w:rPr>
+                <w:lang w:bidi="ar-TN"/>
+              </w:rPr>
+              <w:t xml:space="preserve">d[1][1] </w:t>
+            </w:r>
+            <w:r>
+              <w:rPr>
                 <w:lang w:bidi="ar-TN"/>
               </w:rPr>
               <w:t>}}:</w:t>
@@ -99,195 +142,199 @@
                 <w:tab w:val="left" w:pos="1590"/>
                 <w:tab w:val="right" w:pos="7597"/>
               </w:tabs>
-              <w:bidi/>
-              <w:rPr>
-                <w:lang w:bidi="ar-TN"/>
-              </w:rPr>
-            </w:pPr>
-            <w:r>
-              <w:rPr>
-                <w:rFonts w:hint="cs"/>
-                <w:rtl/>
-                <w:lang w:bidi="ar-TN"/>
-              </w:rPr>
-              <w:t xml:space="preserve">المندوبية الجهوية للتنمية الفلاحية سيدي بوزيد                                           </w:t>
-            </w:r>
-            <w:r>
-              <w:rPr>
+              <w:jc w:val="right"/>
+              <w:rPr>
+                <w:rtl/>
+                <w:lang w:bidi="ar-TN"/>
+              </w:rPr>
+            </w:pPr>
+            <w:r>
+              <w:rPr>
+                <w:rFonts w:hint="cs"/>
+                <w:rtl/>
+                <w:lang w:bidi="ar-TN"/>
+              </w:rPr>
+              <w:t>الادارة الفلاحية سعيدة</w:t>
+            </w:r>
+          </w:p>
+          <w:p>
+            <w:pPr>
+              <w:tabs>
+                <w:tab w:val="left" w:pos="1395"/>
+                <w:tab w:val="left" w:pos="1500"/>
+                <w:tab w:val="left" w:pos="1590"/>
+                <w:tab w:val="right" w:pos="7597"/>
+              </w:tabs>
+              <w:bidi/>
+              <w:rPr>
+                <w:lang w:bidi="ar-TN"/>
+              </w:rPr>
+            </w:pPr>
+          </w:p>
+          <w:p>
+            <w:pPr>
+              <w:tabs>
+                <w:tab w:val="left" w:pos="1395"/>
+                <w:tab w:val="left" w:pos="1500"/>
+                <w:tab w:val="left" w:pos="1590"/>
+                <w:tab w:val="right" w:pos="7597"/>
+              </w:tabs>
+              <w:jc w:val="right"/>
+              <w:rPr>
+                <w:rtl/>
+                <w:lang w:bidi="ar-TN"/>
+              </w:rPr>
+            </w:pPr>
+          </w:p>
+          <w:p>
+            <w:pPr>
+              <w:tabs>
+                <w:tab w:val="left" w:pos="1395"/>
+                <w:tab w:val="left" w:pos="1500"/>
+                <w:tab w:val="left" w:pos="1590"/>
+                <w:tab w:val="right" w:pos="7597"/>
+              </w:tabs>
+              <w:jc w:val="right"/>
+              <w:rPr>
+                <w:rtl/>
+                <w:lang w:bidi="ar-TN"/>
+              </w:rPr>
+            </w:pPr>
+          </w:p>
+          <w:p>
+            <w:pPr>
+              <w:tabs>
+                <w:tab w:val="left" w:pos="1395"/>
+                <w:tab w:val="left" w:pos="1500"/>
+                <w:tab w:val="left" w:pos="1590"/>
+                <w:tab w:val="right" w:pos="7597"/>
+              </w:tabs>
+              <w:bidi/>
+              <w:rPr>
+                <w:lang w:bidi="ar-TN"/>
+              </w:rPr>
+            </w:pPr>
+            <w:r>
+              <w:rPr>
+                <w:rFonts w:hint="cs"/>
+                <w:rtl/>
+                <w:lang w:bidi="ar-TN"/>
+              </w:rPr>
+              <w:t>يتسلم السيد</w:t>
+            </w:r>
+            <w:r>
+              <w:rPr>
+                <w:lang w:bidi="ar-TN"/>
+              </w:rPr>
+              <w:t xml:space="preserve">  {{ </w:t>
+            </w:r>
+            <w:r>
+              <w:rPr>
+                <w:lang w:bidi="ar-TN"/>
+              </w:rPr>
+              <w:t xml:space="preserve">d[1][2] </w:t>
+            </w:r>
+            <w:r>
+              <w:rPr>
+                <w:lang w:bidi="ar-TN"/>
+              </w:rPr>
+              <w:t xml:space="preserve">}} </w:t>
+            </w:r>
+            <w:r>
+              <w:rPr>
+                <w:rFonts w:hint="cs"/>
+                <w:rtl/>
+                <w:lang w:bidi="ar-TN"/>
+              </w:rPr>
+              <w:t xml:space="preserve">صاحب ب.ت.و </w:t>
+            </w:r>
+            <w:r>
+              <w:rPr>
+                <w:lang w:bidi="ar-TN"/>
+              </w:rPr>
+              <w:t xml:space="preserve">{{ </w:t>
+            </w:r>
+            <w:r>
+              <w:rPr>
+                <w:lang w:bidi="ar-TN"/>
+              </w:rPr>
+              <w:t xml:space="preserve">d[1][3] </w:t>
+            </w:r>
+            <w:r>
+              <w:rPr>
+                <w:lang w:bidi="ar-TN"/>
+              </w:rPr>
+              <w:t>}}</w:t>
+            </w:r>
+            <w:r>
+              <w:rPr>
+                <w:rFonts w:hint="cs"/>
+                <w:rtl/>
                 <w:lang w:bidi="ar-TN"/>
               </w:rPr>
               <w:t xml:space="preserve"> </w:t>
             </w:r>
-            <w:r>
-              <w:rPr>
-                <w:rFonts w:hint="cs"/>
-                <w:rtl/>
-                <w:lang w:bidi="ar-TN"/>
-              </w:rPr>
-              <w:t xml:space="preserve">  التاريخ</w:t>
-            </w:r>
-            <w:r>
-              <w:rPr>
-                <w:lang w:bidi="ar-TN"/>
-              </w:rPr>
-              <w:t xml:space="preserve">{{ </w:t>
-            </w:r>
-            <w:r>
-              <w:rPr>
-                <w:lang w:bidi="ar-TN"/>
-              </w:rPr>
-              <w:t>d[1</w:t>
-            </w:r>
-            <w:r>
-              <w:rPr>
-                <w:lang w:bidi="ar-TN"/>
-              </w:rPr>
-              <w:t xml:space="preserve">][1] </w:t>
-            </w:r>
-            <w:r>
-              <w:rPr>
-                <w:lang w:bidi="ar-TN"/>
-              </w:rPr>
-              <w:t>}}:</w:t>
-            </w:r>
-          </w:p>
-          <w:p>
-            <w:pPr>
-              <w:tabs>
-                <w:tab w:val="left" w:pos="1395"/>
-                <w:tab w:val="left" w:pos="1500"/>
-                <w:tab w:val="left" w:pos="1590"/>
-                <w:tab w:val="right" w:pos="7597"/>
-              </w:tabs>
-              <w:jc w:val="right"/>
-              <w:rPr>
-                <w:rtl/>
-                <w:lang w:bidi="ar-TN"/>
-              </w:rPr>
-            </w:pPr>
-            <w:r>
-              <w:rPr>
-                <w:rFonts w:hint="cs"/>
-                <w:rtl/>
-                <w:lang w:bidi="ar-TN"/>
-              </w:rPr>
-              <w:t>الادارة الفلاحية سعيدة</w:t>
-            </w:r>
-          </w:p>
-          <w:p>
-            <w:pPr>
-              <w:tabs>
-                <w:tab w:val="left" w:pos="1395"/>
-                <w:tab w:val="left" w:pos="1500"/>
-                <w:tab w:val="left" w:pos="1590"/>
-                <w:tab w:val="right" w:pos="7597"/>
-              </w:tabs>
-              <w:bidi/>
-              <w:rPr>
-                <w:lang w:bidi="ar-TN"/>
-              </w:rPr>
-            </w:pPr>
-          </w:p>
-          <w:p>
-            <w:pPr>
-              <w:tabs>
-                <w:tab w:val="left" w:pos="1395"/>
-                <w:tab w:val="left" w:pos="1500"/>
-                <w:tab w:val="left" w:pos="1590"/>
-                <w:tab w:val="right" w:pos="7597"/>
-              </w:tabs>
-              <w:jc w:val="right"/>
-              <w:rPr>
-                <w:rtl/>
-                <w:lang w:bidi="ar-TN"/>
-              </w:rPr>
-            </w:pPr>
-          </w:p>
-          <w:p>
-            <w:pPr>
-              <w:tabs>
-                <w:tab w:val="left" w:pos="1395"/>
-                <w:tab w:val="left" w:pos="1500"/>
-                <w:tab w:val="left" w:pos="1590"/>
-                <w:tab w:val="right" w:pos="7597"/>
-              </w:tabs>
-              <w:jc w:val="right"/>
-              <w:rPr>
-                <w:rtl/>
-                <w:lang w:bidi="ar-TN"/>
-              </w:rPr>
-            </w:pPr>
-          </w:p>
-          <w:p>
-            <w:pPr>
-              <w:tabs>
-                <w:tab w:val="left" w:pos="1395"/>
-                <w:tab w:val="left" w:pos="1500"/>
-                <w:tab w:val="left" w:pos="1590"/>
-                <w:tab w:val="right" w:pos="7597"/>
-              </w:tabs>
-              <w:bidi/>
-              <w:rPr>
-                <w:lang w:bidi="ar-TN"/>
-              </w:rPr>
-            </w:pPr>
-            <w:r>
-              <w:rPr>
-                <w:rFonts w:hint="cs"/>
-                <w:rtl/>
-                <w:lang w:bidi="ar-TN"/>
-              </w:rPr>
-              <w:t>يتسلم السيد</w:t>
-            </w:r>
-            <w:r>
-              <w:rPr>
-                <w:lang w:bidi="ar-TN"/>
-              </w:rPr>
-              <w:t xml:space="preserve">  {{ </w:t>
-            </w:r>
-            <w:r>
-              <w:rPr>
-                <w:lang w:bidi="ar-TN"/>
-              </w:rPr>
-              <w:t>d[1</w:t>
-            </w:r>
-            <w:r>
-              <w:rPr>
-                <w:lang w:bidi="ar-TN"/>
-              </w:rPr>
-              <w:t xml:space="preserve">][2] </w:t>
-            </w:r>
-            <w:r>
-              <w:rPr>
-                <w:lang w:bidi="ar-TN"/>
-              </w:rPr>
-              <w:t xml:space="preserve">}} </w:t>
-            </w:r>
-            <w:r>
-              <w:rPr>
-                <w:rFonts w:hint="cs"/>
-                <w:rtl/>
-                <w:lang w:bidi="ar-TN"/>
-              </w:rPr>
-              <w:t xml:space="preserve">صاحب ب.ت.و </w:t>
-            </w:r>
-            <w:r>
-              <w:rPr>
-                <w:lang w:bidi="ar-TN"/>
-              </w:rPr>
-              <w:t xml:space="preserve">{{ </w:t>
-            </w:r>
-            <w:r>
-              <w:rPr>
-                <w:lang w:bidi="ar-TN"/>
-              </w:rPr>
-              <w:t>d[1</w:t>
-            </w:r>
-            <w:r>
-              <w:rPr>
-                <w:lang w:bidi="ar-TN"/>
-              </w:rPr>
-              <w:t xml:space="preserve">][3] </w:t>
+          </w:p>
+          <w:p>
+            <w:pPr>
+              <w:tabs>
+                <w:tab w:val="left" w:pos="1395"/>
+                <w:tab w:val="left" w:pos="1500"/>
+                <w:tab w:val="left" w:pos="1590"/>
+                <w:tab w:val="right" w:pos="7597"/>
+              </w:tabs>
+              <w:bidi/>
+              <w:rPr>
+                <w:lang w:bidi="ar-TN"/>
+              </w:rPr>
+            </w:pPr>
+          </w:p>
+          <w:p>
+            <w:pPr>
+              <w:tabs>
+                <w:tab w:val="left" w:pos="1395"/>
+                <w:tab w:val="left" w:pos="1500"/>
+                <w:tab w:val="left" w:pos="1590"/>
+                <w:tab w:val="right" w:pos="7597"/>
+              </w:tabs>
+              <w:bidi/>
+              <w:rPr>
+                <w:lang w:bidi="ar-TN"/>
+              </w:rPr>
+            </w:pPr>
+            <w:r>
+              <w:rPr>
+                <w:rFonts w:hint="cs"/>
+                <w:rtl/>
+                <w:lang w:bidi="ar-TN"/>
+              </w:rPr>
+              <w:t>عدد</w:t>
+            </w:r>
+            <w:r>
+              <w:rPr>
+                <w:lang w:bidi="ar-TN"/>
+              </w:rPr>
+              <w:t xml:space="preserve"> </w:t>
+            </w:r>
+            <w:r>
+              <w:rPr>
+                <w:rFonts w:hint="cs"/>
+                <w:rtl/>
+                <w:lang w:bidi="ar-TN"/>
+              </w:rPr>
+              <w:t xml:space="preserve"> </w:t>
+            </w:r>
+            <w:r>
+              <w:rPr>
+                <w:lang w:bidi="ar-TN"/>
+              </w:rPr>
+              <w:t>{{</w:t>
+            </w:r>
+            <w:r>
+              <w:rPr>
+                <w:lang w:bidi="ar-TN"/>
+              </w:rPr>
+              <w:t xml:space="preserve"> d[1][4] </w:t>
             </w:r>
             <w:r>
               <w:rPr>
@@ -301,184 +348,28 @@
                 <w:rtl/>
                 <w:lang w:bidi="ar-TN"/>
               </w:rPr>
+              <w:t xml:space="preserve"> اكياس من نيابة </w:t>
+            </w:r>
+            <w:r>
+              <w:rPr>
+                <w:lang w:bidi="ar-TN"/>
+              </w:rPr>
+              <w:t xml:space="preserve">{{ d[1][5] </w:t>
+            </w:r>
+            <w:r>
+              <w:rPr>
+                <w:lang w:bidi="ar-TN"/>
+              </w:rPr>
+              <w:t>}}</w:t>
+            </w:r>
+            <w:r>
+              <w:rPr>
+                <w:rFonts w:hint="cs"/>
+                <w:rtl/>
+                <w:lang w:bidi="ar-TN"/>
+              </w:rPr>
               <w:t xml:space="preserve"> </w:t>
             </w:r>
-          </w:p>
-          <w:p>
-            <w:pPr>
-              <w:tabs>
-                <w:tab w:val="left" w:pos="1395"/>
-                <w:tab w:val="left" w:pos="1500"/>
-                <w:tab w:val="left" w:pos="1590"/>
-                <w:tab w:val="right" w:pos="7597"/>
-              </w:tabs>
-              <w:bidi/>
-              <w:rPr>
-                <w:lang w:bidi="ar-TN"/>
-              </w:rPr>
-            </w:pPr>
-          </w:p>
-          <w:p>
-            <w:pPr>
-              <w:tabs>
-                <w:tab w:val="left" w:pos="1395"/>
-                <w:tab w:val="left" w:pos="1500"/>
-                <w:tab w:val="left" w:pos="1590"/>
-                <w:tab w:val="right" w:pos="7597"/>
-              </w:tabs>
-              <w:bidi/>
-              <w:rPr>
-                <w:lang w:bidi="ar-TN"/>
-              </w:rPr>
-            </w:pPr>
-            <w:r>
-              <w:rPr>
-                <w:rFonts w:hint="cs"/>
-                <w:rtl/>
-                <w:lang w:bidi="ar-TN"/>
-              </w:rPr>
-              <w:t>عدد</w:t>
-            </w:r>
-            <w:r>
-              <w:rPr>
-                <w:lang w:bidi="ar-TN"/>
-              </w:rPr>
-              <w:t xml:space="preserve"> </w:t>
-            </w:r>
-            <w:r>
-              <w:rPr>
-                <w:rFonts w:hint="cs"/>
-                <w:rtl/>
-                <w:lang w:bidi="ar-TN"/>
-              </w:rPr>
-              <w:t xml:space="preserve"> </w:t>
-            </w:r>
-            <w:r>
-              <w:rPr>
-                <w:lang w:bidi="ar-TN"/>
-              </w:rPr>
-              <w:t>{{</w:t>
-            </w:r>
-            <w:r>
-              <w:rPr>
-                <w:lang w:bidi="ar-TN"/>
-              </w:rPr>
-              <w:t xml:space="preserve"> d[1</w:t>
-            </w:r>
-            <w:r>
-              <w:rPr>
-                <w:lang w:bidi="ar-TN"/>
-              </w:rPr>
-              <w:t>][4]</w:t>
-            </w:r>
-            <w:r>
-              <w:rPr>
-                <w:lang w:bidi="ar-TN"/>
-              </w:rPr>
-              <w:t xml:space="preserve"> </w:t>
-            </w:r>
-            <w:r>
-              <w:rPr>
-                <w:lang w:bidi="ar-TN"/>
-              </w:rPr>
-              <w:t>}}</w:t>
-            </w:r>
-            <w:r>
-              <w:rPr>
-                <w:rFonts w:hint="cs"/>
-                <w:rtl/>
-                <w:lang w:bidi="ar-TN"/>
-              </w:rPr>
-              <w:t xml:space="preserve"> اكياس من نيابة </w:t>
-            </w:r>
-            <w:r>
-              <w:rPr>
-                <w:lang w:bidi="ar-TN"/>
-              </w:rPr>
-              <w:t>{{ d[1</w:t>
-            </w:r>
-            <w:r>
-              <w:rPr>
-                <w:lang w:bidi="ar-TN"/>
-              </w:rPr>
-              <w:t>][5]</w:t>
-            </w:r>
-            <w:r>
-              <w:rPr>
-                <w:lang w:bidi="ar-TN"/>
-              </w:rPr>
-              <w:t xml:space="preserve"> </w:t>
-            </w:r>
-            <w:r>
-              <w:rPr>
-                <w:lang w:bidi="ar-TN"/>
-              </w:rPr>
-              <w:t>}}</w:t>
-            </w:r>
-            <w:r>
-              <w:rPr>
-                <w:rFonts w:hint="cs"/>
-                <w:rtl/>
-                <w:lang w:bidi="ar-TN"/>
-              </w:rPr>
-              <w:t xml:space="preserve"> </w:t>
-            </w:r>
-          </w:p>
-          <w:p>
-            <w:pPr>
-              <w:tabs>
-                <w:tab w:val="left" w:pos="1395"/>
-                <w:tab w:val="left" w:pos="1500"/>
-                <w:tab w:val="left" w:pos="1590"/>
-                <w:tab w:val="right" w:pos="7597"/>
-              </w:tabs>
-              <w:bidi/>
-              <w:rPr>
-                <w:lang w:bidi="ar-TN"/>
-              </w:rPr>
-            </w:pPr>
-          </w:p>
-          <w:p>
-            <w:pPr>
-              <w:tabs>
-                <w:tab w:val="left" w:pos="1395"/>
-                <w:tab w:val="left" w:pos="1500"/>
-                <w:tab w:val="left" w:pos="1590"/>
-                <w:tab w:val="right" w:pos="7597"/>
-              </w:tabs>
-              <w:bidi/>
-              <w:rPr>
-                <w:lang w:bidi="ar-TN"/>
-              </w:rPr>
-            </w:pPr>
-          </w:p>
-          <w:p>
-            <w:pPr>
-              <w:tabs>
-                <w:tab w:val="left" w:pos="1395"/>
-                <w:tab w:val="left" w:pos="1500"/>
-                <w:tab w:val="left" w:pos="1590"/>
-                <w:tab w:val="right" w:pos="7597"/>
-              </w:tabs>
-              <w:bidi/>
-              <w:rPr>
-                <w:lang w:bidi="ar-TN"/>
-              </w:rPr>
-            </w:pPr>
-          </w:p>
-          <w:p>
-            <w:pPr>
-              <w:tabs>
-                <w:tab w:val="left" w:pos="1395"/>
-                <w:tab w:val="left" w:pos="1500"/>
-                <w:tab w:val="left" w:pos="1590"/>
-                <w:tab w:val="right" w:pos="7597"/>
-              </w:tabs>
-              <w:bidi/>
-              <w:rPr>
-                <w:lang w:bidi="ar-TN"/>
-              </w:rPr>
-            </w:pPr>
           </w:p>
           <w:p>
             <w:pPr>
@@ -530,20 +421,55 @@
                 <w:tab w:val="left" w:pos="6172"/>
               </w:tabs>
               <w:bidi/>
-              <w:rPr>
-                <w:lang w:bidi="ar-TN"/>
-              </w:rPr>
-            </w:pPr>
-            <w:r>
-              <w:rPr>
-                <w:rFonts w:hint="cs"/>
-                <w:rtl/>
-                <w:lang w:bidi="ar-TN"/>
-              </w:rPr>
-              <w:t xml:space="preserve">وزارة الفلاحة  </w:t>
-            </w:r>
-            <w:r>
-              <w:rPr>
+              <w:jc w:val="center"/>
+              <w:rPr>
+                <w:b/>
+                <w:bCs/>
+                <w:sz w:val="24"/>
+                <w:szCs w:val="24"/>
+                <w:lang w:bidi="ar-TN"/>
+              </w:rPr>
+            </w:pPr>
+            <w:r>
+              <w:rPr>
+                <w:rFonts w:hint="cs"/>
+                <w:b/>
+                <w:bCs/>
+                <w:sz w:val="24"/>
+                <w:szCs w:val="24"/>
+                <w:rtl/>
+                <w:lang w:bidi="ar-TN"/>
+              </w:rPr>
+              <w:t>وزارة</w:t>
+            </w:r>
+            <w:r>
+              <w:rPr>
+                <w:rFonts w:hint="cs"/>
+                <w:sz w:val="24"/>
+                <w:szCs w:val="24"/>
+                <w:rtl/>
+                <w:lang w:bidi="ar-TN"/>
+              </w:rPr>
+              <w:t xml:space="preserve"> </w:t>
+            </w:r>
+            <w:r>
+              <w:rPr>
+                <w:rFonts w:hint="cs"/>
+                <w:b/>
+                <w:bCs/>
+                <w:sz w:val="24"/>
+                <w:szCs w:val="24"/>
+                <w:rtl/>
+                <w:lang w:bidi="ar-TN"/>
+              </w:rPr>
+              <w:t xml:space="preserve">الفلاحة  </w:t>
+            </w:r>
+            <w:r>
+              <w:rPr>
+                <w:b/>
+                <w:bCs/>
+                <w:sz w:val="24"/>
+                <w:szCs w:val="24"/>
                 <w:rtl/>
                 <w:lang w:bidi="ar-TN"/>
               </w:rPr>
@@ -551,13 +477,21 @@
             </w:r>
             <w:r>
               <w:rPr>
-                <w:lang w:bidi="ar-TN"/>
-              </w:rPr>
-              <w:t xml:space="preserve">             </w:t>
-            </w:r>
-            <w:r>
-              <w:rPr>
-                <w:rFonts w:hint="cs"/>
+                <w:b/>
+                <w:bCs/>
+                <w:sz w:val="24"/>
+                <w:szCs w:val="24"/>
+                <w:lang w:bidi="ar-TN"/>
+              </w:rPr>
+              <w:t xml:space="preserve">            </w:t>
+            </w:r>
+            <w:r>
+              <w:rPr>
+                <w:rFonts w:hint="cs"/>
+                <w:b/>
+                <w:bCs/>
+                <w:sz w:val="24"/>
+                <w:szCs w:val="24"/>
                 <w:rtl/>
                 <w:lang w:bidi="ar-TN"/>
               </w:rPr>
@@ -565,12 +499,20 @@
             </w:r>
             <w:r>
               <w:rPr>
+                <w:b/>
+                <w:bCs/>
+                <w:sz w:val="24"/>
+                <w:szCs w:val="24"/>
                 <w:lang w:bidi="ar-TN"/>
               </w:rPr>
               <w:t>{{ d[0][0]</w:t>
             </w:r>
             <w:r>
               <w:rPr>
+                <w:b/>
+                <w:bCs/>
+                <w:sz w:val="24"/>
+                <w:szCs w:val="24"/>
                 <w:lang w:bidi="ar-TN"/>
               </w:rPr>
               <w:t xml:space="preserve"> }}:</w:t>
@@ -586,19 +528,67 @@
               </w:tabs>
               <w:bidi/>
               <w:rPr>
-                <w:lang w:bidi="ar-TN"/>
-              </w:rPr>
-            </w:pPr>
-            <w:r>
-              <w:rPr>
-                <w:rFonts w:hint="cs"/>
-                <w:rtl/>
-                <w:lang w:bidi="ar-TN"/>
-              </w:rPr>
-              <w:t xml:space="preserve">المندوبية الجهوية للتنمية الفلاحية سيدي بوزيد                                           </w:t>
-            </w:r>
-            <w:r>
-              <w:rPr>
+                <w:b/>
+                <w:bCs/>
+                <w:sz w:val="24"/>
+                <w:szCs w:val="24"/>
+                <w:lang w:bidi="ar-TN"/>
+              </w:rPr>
+            </w:pPr>
+            <w:r>
+              <w:rPr>
+                <w:rFonts w:hint="cs"/>
+                <w:b/>
+                <w:bCs/>
+                <w:sz w:val="24"/>
+                <w:szCs w:val="24"/>
+                <w:rtl/>
+                <w:lang w:bidi="ar-TN"/>
+              </w:rPr>
+              <w:t xml:space="preserve">المندوبية الجهوية للتنمية الفلاحية سيدي بوزيد           </w:t>
+            </w:r>
+            <w:r>
+              <w:rPr>
+                <w:rFonts w:hint="cs"/>
+                <w:b/>
+                <w:bCs/>
+                <w:sz w:val="24"/>
+                <w:szCs w:val="24"/>
+                <w:rtl/>
+                <w:lang w:bidi="ar-TN"/>
+              </w:rPr>
+              <w:t xml:space="preserve">         </w:t>
+            </w:r>
+            <w:r>
+              <w:rPr>
+                <w:rFonts w:hint="cs"/>
+                <w:b/>
+                <w:bCs/>
+                <w:sz w:val="24"/>
+                <w:szCs w:val="24"/>
+                <w:rtl/>
+                <w:lang w:bidi="ar-TN"/>
+              </w:rPr>
+              <w:t xml:space="preserve">        </w:t>
+            </w:r>
+            <w:r>
+              <w:rPr>
+                <w:rFonts w:hint="cs"/>
+                <w:b/>
+                <w:bCs/>
+                <w:sz w:val="24"/>
+                <w:szCs w:val="24"/>
+                <w:rtl/>
+                <w:lang w:bidi="ar-TN"/>
+              </w:rPr>
+              <w:t xml:space="preserve">  </w:t>
+            </w:r>
+            <w:r>
+              <w:rPr>
+                <w:b/>
+                <w:bCs/>
+                <w:sz w:val="24"/>
+                <w:szCs w:val="24"/>
                 <w:lang w:bidi="ar-TN"/>
               </w:rPr>
               <w:t xml:space="preserve"> </w:t>
@@ -606,6 +596,10 @@
             <w:r>
               <w:rPr>
                 <w:rFonts w:hint="cs"/>
+                <w:b/>
+                <w:bCs/>
+                <w:sz w:val="24"/>
+                <w:szCs w:val="24"/>
                 <w:rtl/>
                 <w:lang w:bidi="ar-TN"/>
               </w:rPr>
@@ -613,12 +607,20 @@
             </w:r>
             <w:r>
               <w:rPr>
+                <w:b/>
+                <w:bCs/>
+                <w:sz w:val="24"/>
+                <w:szCs w:val="24"/>
                 <w:lang w:bidi="ar-TN"/>
               </w:rPr>
               <w:t>{{ d[0][1]</w:t>
             </w:r>
             <w:r>
               <w:rPr>
+                <w:b/>
+                <w:bCs/>
+                <w:sz w:val="24"/>
+                <w:szCs w:val="24"/>
                 <w:lang w:bidi="ar-TN"/>
               </w:rPr>
               <w:t xml:space="preserve"> }}:</w:t>
@@ -634,13 +636,21 @@
               </w:tabs>
               <w:jc w:val="right"/>
               <w:rPr>
-                <w:rtl/>
-                <w:lang w:bidi="ar-TN"/>
-              </w:rPr>
-            </w:pPr>
-            <w:r>
-              <w:rPr>
-                <w:rFonts w:hint="cs"/>
+                <w:b/>
+                <w:bCs/>
+                <w:sz w:val="24"/>
+                <w:szCs w:val="24"/>
+                <w:rtl/>
+                <w:lang w:bidi="ar-TN"/>
+              </w:rPr>
+            </w:pPr>
+            <w:r>
+              <w:rPr>
+                <w:rFonts w:hint="cs"/>
+                <w:b/>
+                <w:bCs/>
+                <w:sz w:val="24"/>
+                <w:szCs w:val="24"/>
                 <w:rtl/>
                 <w:lang w:bidi="ar-TN"/>
               </w:rPr>
@@ -655,296 +665,256 @@
                 <w:tab w:val="left" w:pos="1590"/>
                 <w:tab w:val="right" w:pos="7597"/>
               </w:tabs>
-              <w:bidi/>
-              <w:rPr>
-                <w:lang w:bidi="ar-TN"/>
-              </w:rPr>
-            </w:pPr>
-          </w:p>
-          <w:p>
-            <w:pPr>
-              <w:tabs>
-                <w:tab w:val="left" w:pos="1395"/>
-                <w:tab w:val="left" w:pos="1500"/>
-                <w:tab w:val="left" w:pos="1590"/>
-                <w:tab w:val="right" w:pos="7597"/>
-              </w:tabs>
+              <w:rPr>
+                <w:sz w:val="24"/>
+                <w:szCs w:val="24"/>
+                <w:rtl/>
+                <w:lang w:bidi="ar-TN"/>
+              </w:rPr>
+            </w:pPr>
+          </w:p>
+          <w:p>
+            <w:pPr>
+              <w:tabs>
+                <w:tab w:val="left" w:pos="1395"/>
+                <w:tab w:val="left" w:pos="1500"/>
+                <w:tab w:val="left" w:pos="1590"/>
+                <w:tab w:val="right" w:pos="7597"/>
+              </w:tabs>
+              <w:bidi/>
+              <w:rPr>
+                <w:sz w:val="24"/>
+                <w:szCs w:val="24"/>
+                <w:lang w:bidi="ar-TN"/>
+              </w:rPr>
+            </w:pPr>
+            <w:r>
+              <w:rPr>
+                <w:rFonts w:hint="cs"/>
+                <w:sz w:val="24"/>
+                <w:szCs w:val="24"/>
+                <w:rtl/>
+                <w:lang w:bidi="ar-TN"/>
+              </w:rPr>
+              <w:t>يتسلم السيد</w:t>
+            </w:r>
+            <w:r>
+              <w:rPr>
+                <w:sz w:val="24"/>
+                <w:szCs w:val="24"/>
+                <w:lang w:bidi="ar-TN"/>
+              </w:rPr>
+              <w:t xml:space="preserve">  {{ d[0][2]</w:t>
+            </w:r>
+            <w:r>
+              <w:rPr>
+                <w:sz w:val="24"/>
+                <w:szCs w:val="24"/>
+                <w:lang w:bidi="ar-TN"/>
+              </w:rPr>
+              <w:t xml:space="preserve"> }} </w:t>
+            </w:r>
+            <w:r>
+              <w:rPr>
+                <w:rFonts w:hint="cs"/>
+                <w:sz w:val="24"/>
+                <w:szCs w:val="24"/>
+                <w:rtl/>
+                <w:lang w:bidi="ar-TN"/>
+              </w:rPr>
+              <w:t xml:space="preserve">صاحب ب.ت.و </w:t>
+            </w:r>
+            <w:r>
+              <w:rPr>
+                <w:sz w:val="24"/>
+                <w:szCs w:val="24"/>
+                <w:lang w:bidi="ar-TN"/>
+              </w:rPr>
+              <w:t>{{ d[0][3]</w:t>
+            </w:r>
+            <w:r>
+              <w:rPr>
+                <w:sz w:val="24"/>
+                <w:szCs w:val="24"/>
+                <w:lang w:bidi="ar-TN"/>
+              </w:rPr>
+              <w:t xml:space="preserve"> }}</w:t>
+            </w:r>
+            <w:r>
+              <w:rPr>
+                <w:rFonts w:hint="cs"/>
+                <w:sz w:val="24"/>
+                <w:szCs w:val="24"/>
+                <w:rtl/>
+                <w:lang w:bidi="ar-TN"/>
+              </w:rPr>
+              <w:t xml:space="preserve"> </w:t>
+            </w:r>
+          </w:p>
+          <w:p>
+            <w:pPr>
+              <w:tabs>
+                <w:tab w:val="left" w:pos="1395"/>
+                <w:tab w:val="left" w:pos="1500"/>
+                <w:tab w:val="left" w:pos="1590"/>
+                <w:tab w:val="right" w:pos="7597"/>
+              </w:tabs>
+              <w:bidi/>
+              <w:rPr>
+                <w:sz w:val="24"/>
+                <w:szCs w:val="24"/>
+                <w:lang w:bidi="ar-TN"/>
+              </w:rPr>
+            </w:pPr>
+          </w:p>
+          <w:p>
+            <w:pPr>
+              <w:tabs>
+                <w:tab w:val="left" w:pos="1395"/>
+                <w:tab w:val="left" w:pos="1500"/>
+                <w:tab w:val="left" w:pos="1590"/>
+                <w:tab w:val="right" w:pos="7597"/>
+              </w:tabs>
+              <w:bidi/>
+              <w:rPr>
+                <w:sz w:val="24"/>
+                <w:szCs w:val="24"/>
+                <w:lang w:bidi="ar-TN"/>
+              </w:rPr>
+            </w:pPr>
+            <w:r>
+              <w:rPr>
+                <w:rFonts w:hint="cs"/>
+                <w:sz w:val="24"/>
+                <w:szCs w:val="24"/>
+                <w:rtl/>
+                <w:lang w:bidi="ar-TN"/>
+              </w:rPr>
+              <w:t>عدد</w:t>
+            </w:r>
+            <w:r>
+              <w:rPr>
+                <w:sz w:val="24"/>
+                <w:szCs w:val="24"/>
+                <w:lang w:bidi="ar-TN"/>
+              </w:rPr>
+              <w:t xml:space="preserve"> </w:t>
+            </w:r>
+            <w:r>
+              <w:rPr>
+                <w:rFonts w:hint="cs"/>
+                <w:sz w:val="24"/>
+                <w:szCs w:val="24"/>
+                <w:rtl/>
+                <w:lang w:bidi="ar-TN"/>
+              </w:rPr>
+              <w:t xml:space="preserve"> </w:t>
+            </w:r>
+            <w:r>
+              <w:rPr>
+                <w:sz w:val="24"/>
+                <w:szCs w:val="24"/>
+                <w:lang w:bidi="ar-TN"/>
+              </w:rPr>
+              <w:t>{{ d[0][4]</w:t>
+            </w:r>
+            <w:r>
+              <w:rPr>
+                <w:sz w:val="24"/>
+                <w:szCs w:val="24"/>
+                <w:lang w:bidi="ar-TN"/>
+              </w:rPr>
+              <w:t xml:space="preserve"> }}</w:t>
+            </w:r>
+            <w:r>
+              <w:rPr>
+                <w:rFonts w:hint="cs"/>
+                <w:sz w:val="24"/>
+                <w:szCs w:val="24"/>
+                <w:rtl/>
+                <w:lang w:bidi="ar-TN"/>
+              </w:rPr>
+              <w:t xml:space="preserve"> اكياس من نيابة </w:t>
+            </w:r>
+            <w:r>
+              <w:rPr>
+                <w:sz w:val="24"/>
+                <w:szCs w:val="24"/>
+                <w:lang w:bidi="ar-TN"/>
+              </w:rPr>
+              <w:t>{{ d[0][5]</w:t>
+            </w:r>
+            <w:r>
+              <w:rPr>
+                <w:sz w:val="24"/>
+                <w:szCs w:val="24"/>
+                <w:lang w:bidi="ar-TN"/>
+              </w:rPr>
+              <w:t xml:space="preserve"> }}</w:t>
+            </w:r>
+            <w:r>
+              <w:rPr>
+                <w:rFonts w:hint="cs"/>
+                <w:sz w:val="24"/>
+                <w:szCs w:val="24"/>
+                <w:rtl/>
+                <w:lang w:bidi="ar-TN"/>
+              </w:rPr>
+              <w:t xml:space="preserve"> </w:t>
+            </w:r>
+          </w:p>
+          <w:p>
+            <w:pPr>
+              <w:tabs>
+                <w:tab w:val="left" w:pos="1395"/>
+                <w:tab w:val="left" w:pos="1500"/>
+                <w:tab w:val="left" w:pos="1590"/>
+                <w:tab w:val="right" w:pos="7597"/>
+              </w:tabs>
+              <w:bidi/>
+              <w:rPr>
+                <w:sz w:val="24"/>
+                <w:szCs w:val="24"/>
+                <w:lang w:bidi="ar-TN"/>
+              </w:rPr>
+            </w:pPr>
+          </w:p>
+          <w:p>
+            <w:pPr>
+              <w:tabs>
+                <w:tab w:val="left" w:pos="1395"/>
+                <w:tab w:val="left" w:pos="1500"/>
+                <w:tab w:val="left" w:pos="1590"/>
+                <w:tab w:val="right" w:pos="7597"/>
+              </w:tabs>
+              <w:bidi/>
+              <w:rPr>
+                <w:sz w:val="24"/>
+                <w:szCs w:val="24"/>
+                <w:lang w:bidi="ar-TN"/>
+              </w:rPr>
+            </w:pPr>
+          </w:p>
+          <w:p>
+            <w:pPr>
+              <w:tabs>
+                <w:tab w:val="left" w:pos="1395"/>
+                <w:tab w:val="left" w:pos="1500"/>
+                <w:tab w:val="left" w:pos="1590"/>
+                <w:tab w:val="right" w:pos="7597"/>
+              </w:tabs>
+              <w:bidi/>
               <w:jc w:val="right"/>
               <w:rPr>
                 <w:rtl/>
                 <w:lang w:bidi="ar-TN"/>
               </w:rPr>
             </w:pPr>
-          </w:p>
-          <w:p>
-            <w:pPr>
-              <w:tabs>
-                <w:tab w:val="left" w:pos="1395"/>
-                <w:tab w:val="left" w:pos="1500"/>
-                <w:tab w:val="left" w:pos="1590"/>
-                <w:tab w:val="right" w:pos="7597"/>
-              </w:tabs>
-              <w:jc w:val="right"/>
-              <w:rPr>
-                <w:rtl/>
-                <w:lang w:bidi="ar-TN"/>
-              </w:rPr>
-            </w:pPr>
-          </w:p>
-          <w:p>
-            <w:pPr>
-              <w:tabs>
-                <w:tab w:val="left" w:pos="1395"/>
-                <w:tab w:val="left" w:pos="1500"/>
-                <w:tab w:val="left" w:pos="1590"/>
-                <w:tab w:val="right" w:pos="7597"/>
-              </w:tabs>
-              <w:bidi/>
-              <w:rPr>
-                <w:lang w:bidi="ar-TN"/>
-              </w:rPr>
-            </w:pPr>
-            <w:r>
-              <w:rPr>
-                <w:rFonts w:hint="cs"/>
-                <w:rtl/>
-                <w:lang w:bidi="ar-TN"/>
-              </w:rPr>
-              <w:t>يتسلم السيد</w:t>
-            </w:r>
-            <w:r>
-              <w:rPr>
-                <w:lang w:bidi="ar-TN"/>
-              </w:rPr>
-              <w:t xml:space="preserve">  {{ d[0][2]</w:t>
-            </w:r>
-            <w:r>
-              <w:rPr>
-                <w:lang w:bidi="ar-TN"/>
-              </w:rPr>
-              <w:t xml:space="preserve"> }} </w:t>
-            </w:r>
-            <w:r>
-              <w:rPr>
-                <w:rFonts w:hint="cs"/>
-                <w:rtl/>
-                <w:lang w:bidi="ar-TN"/>
-              </w:rPr>
-              <w:t xml:space="preserve">صاحب ب.ت.و </w:t>
-            </w:r>
-            <w:r>
-              <w:rPr>
-                <w:lang w:bidi="ar-TN"/>
-              </w:rPr>
-              <w:t>{{ d[0][3]</w:t>
-            </w:r>
-            <w:r>
-              <w:rPr>
-                <w:lang w:bidi="ar-TN"/>
-              </w:rPr>
-              <w:t xml:space="preserve"> }}</w:t>
-            </w:r>
-            <w:r>
-              <w:rPr>
-                <w:rFonts w:hint="cs"/>
-                <w:rtl/>
-                <w:lang w:bidi="ar-TN"/>
-              </w:rPr>
-              <w:t xml:space="preserve"> </w:t>
-            </w:r>
-          </w:p>
-          <w:p>
-            <w:pPr>
-              <w:tabs>
-                <w:tab w:val="left" w:pos="1395"/>
-                <w:tab w:val="left" w:pos="1500"/>
-                <w:tab w:val="left" w:pos="1590"/>
-                <w:tab w:val="right" w:pos="7597"/>
-              </w:tabs>
-              <w:bidi/>
-              <w:rPr>
-                <w:lang w:bidi="ar-TN"/>
-              </w:rPr>
-            </w:pPr>
-          </w:p>
-          <w:p>
-            <w:pPr>
-              <w:tabs>
-                <w:tab w:val="left" w:pos="1395"/>
-                <w:tab w:val="left" w:pos="1500"/>
-                <w:tab w:val="left" w:pos="1590"/>
-                <w:tab w:val="right" w:pos="7597"/>
-              </w:tabs>
-              <w:bidi/>
-              <w:rPr>
-                <w:lang w:bidi="ar-TN"/>
-              </w:rPr>
-            </w:pPr>
-            <w:r>
-              <w:rPr>
-                <w:rFonts w:hint="cs"/>
-                <w:rtl/>
-                <w:lang w:bidi="ar-TN"/>
-              </w:rPr>
-              <w:t>عدد</w:t>
-            </w:r>
-            <w:r>
-              <w:rPr>
-                <w:lang w:bidi="ar-TN"/>
-              </w:rPr>
-              <w:t xml:space="preserve"> </w:t>
-            </w:r>
-            <w:r>
-              <w:rPr>
-                <w:rFonts w:hint="cs"/>
-                <w:rtl/>
-                <w:lang w:bidi="ar-TN"/>
-              </w:rPr>
-              <w:t xml:space="preserve"> </w:t>
-            </w:r>
-            <w:r>
-              <w:rPr>
-                <w:lang w:bidi="ar-TN"/>
-              </w:rPr>
-              <w:t>{{ d[0][4]</w:t>
-            </w:r>
-            <w:r>
-              <w:rPr>
-                <w:lang w:bidi="ar-TN"/>
-              </w:rPr>
-              <w:t xml:space="preserve"> }}</w:t>
-            </w:r>
-            <w:r>
-              <w:rPr>
-                <w:rFonts w:hint="cs"/>
-                <w:rtl/>
-                <w:lang w:bidi="ar-TN"/>
-              </w:rPr>
-              <w:t xml:space="preserve"> اكياس من نيابة </w:t>
-            </w:r>
-            <w:r>
-              <w:rPr>
-                <w:lang w:bidi="ar-TN"/>
-              </w:rPr>
-              <w:t>{{ d[0][5]</w:t>
-            </w:r>
-            <w:r>
-              <w:rPr>
-                <w:lang w:bidi="ar-TN"/>
-              </w:rPr>
-              <w:t xml:space="preserve"> }}</w:t>
-            </w:r>
-            <w:r>
-              <w:rPr>
-                <w:rFonts w:hint="cs"/>
-                <w:rtl/>
-                <w:lang w:bidi="ar-TN"/>
-              </w:rPr>
-              <w:t xml:space="preserve"> </w:t>
-            </w:r>
-          </w:p>
-          <w:p>
-            <w:pPr>
-              <w:tabs>
-                <w:tab w:val="left" w:pos="1395"/>
-                <w:tab w:val="left" w:pos="1500"/>
-                <w:tab w:val="left" w:pos="1590"/>
-                <w:tab w:val="right" w:pos="7597"/>
-              </w:tabs>
-              <w:bidi/>
-              <w:rPr>
-                <w:lang w:bidi="ar-TN"/>
-              </w:rPr>
-            </w:pPr>
-          </w:p>
-          <w:p>
-            <w:pPr>
-              <w:tabs>
-                <w:tab w:val="left" w:pos="1395"/>
-                <w:tab w:val="left" w:pos="1500"/>
-                <w:tab w:val="left" w:pos="1590"/>
-                <w:tab w:val="right" w:pos="7597"/>
-              </w:tabs>
-              <w:bidi/>
-              <w:rPr>
-                <w:lang w:bidi="ar-TN"/>
-              </w:rPr>
-            </w:pPr>
-          </w:p>
-          <w:p>
-            <w:pPr>
-              <w:tabs>
-                <w:tab w:val="left" w:pos="1395"/>
-                <w:tab w:val="left" w:pos="1500"/>
-                <w:tab w:val="left" w:pos="1590"/>
-                <w:tab w:val="right" w:pos="7597"/>
-              </w:tabs>
-              <w:bidi/>
-              <w:rPr>
-                <w:lang w:bidi="ar-TN"/>
-              </w:rPr>
-            </w:pPr>
-          </w:p>
-          <w:p>
-            <w:pPr>
-              <w:tabs>
-                <w:tab w:val="left" w:pos="1395"/>
-                <w:tab w:val="left" w:pos="1500"/>
-                <w:tab w:val="left" w:pos="1590"/>
-                <w:tab w:val="right" w:pos="7597"/>
-              </w:tabs>
-              <w:bidi/>
-              <w:rPr>
-                <w:lang w:bidi="ar-TN"/>
-              </w:rPr>
-            </w:pPr>
-          </w:p>
-          <w:p>
-            <w:pPr>
-              <w:tabs>
-                <w:tab w:val="left" w:pos="1395"/>
-                <w:tab w:val="left" w:pos="1500"/>
-                <w:tab w:val="left" w:pos="1590"/>
-                <w:tab w:val="right" w:pos="7597"/>
-              </w:tabs>
-              <w:bidi/>
-              <w:rPr>
-                <w:lang w:bidi="ar-TN"/>
-              </w:rPr>
-            </w:pPr>
-          </w:p>
-          <w:p>
-            <w:pPr>
-              <w:tabs>
-                <w:tab w:val="left" w:pos="1395"/>
-                <w:tab w:val="left" w:pos="1500"/>
-                <w:tab w:val="left" w:pos="1590"/>
-                <w:tab w:val="right" w:pos="7597"/>
-              </w:tabs>
-              <w:bidi/>
-              <w:rPr>
-                <w:lang w:bidi="ar-TN"/>
-              </w:rPr>
-            </w:pPr>
-          </w:p>
-          <w:p>
-            <w:pPr>
-              <w:tabs>
-                <w:tab w:val="left" w:pos="1395"/>
-                <w:tab w:val="left" w:pos="1500"/>
-                <w:tab w:val="left" w:pos="1590"/>
-                <w:tab w:val="right" w:pos="7597"/>
-              </w:tabs>
-              <w:bidi/>
-              <w:jc w:val="right"/>
-              <w:rPr>
-                <w:rtl/>
-                <w:lang w:bidi="ar-TN"/>
-              </w:rPr>
-            </w:pPr>
-            <w:r>
-              <w:rPr>
-                <w:rFonts w:hint="cs"/>
+            <w:r>
+              <w:rPr>
+                <w:rFonts w:hint="cs"/>
+                <w:sz w:val="24"/>
+                <w:szCs w:val="24"/>
                 <w:rtl/>
                 <w:lang w:bidi="ar-TN"/>
               </w:rPr>
@@ -955,7 +925,7 @@
       </w:tr>
       <w:tr>
         <w:trPr>
-          <w:trHeight w:val="5653"/>
+          <w:trHeight w:val="3869"/>
         </w:trPr>
         <w:tc>
           <w:tcPr>
@@ -1011,13 +981,7 @@
               <w:rPr>
                 <w:lang w:bidi="ar-TN"/>
               </w:rPr>
-              <w:t xml:space="preserve"> d[3</w:t>
-            </w:r>
-            <w:r>
-              <w:rPr>
-                <w:lang w:bidi="ar-TN"/>
-              </w:rPr>
-              <w:t>][0]</w:t>
+              <w:t xml:space="preserve"> d[3][0]</w:t>
             </w:r>
             <w:r>
               <w:rPr>
@@ -1284,8 +1248,6 @@
               </w:rPr>
               <w:t>{{ d[3][5]</w:t>
             </w:r>
-            <w:bookmarkStart w:id="0" w:name="_GoBack"/>
-            <w:bookmarkEnd w:id="0"/>
             <w:r>
               <w:rPr>
                 <w:lang w:bidi="ar-TN"/>
@@ -1300,62 +1262,6 @@
               </w:rPr>
               <w:t xml:space="preserve"> </w:t>
             </w:r>
-          </w:p>
-          <w:p>
-            <w:pPr>
-              <w:tabs>
-                <w:tab w:val="left" w:pos="1395"/>
-                <w:tab w:val="left" w:pos="1500"/>
-                <w:tab w:val="left" w:pos="1590"/>
-                <w:tab w:val="right" w:pos="7597"/>
-              </w:tabs>
-              <w:bidi/>
-              <w:rPr>
-                <w:lang w:bidi="ar-TN"/>
-              </w:rPr>
-            </w:pPr>
-          </w:p>
-          <w:p>
-            <w:pPr>
-              <w:tabs>
-                <w:tab w:val="left" w:pos="1395"/>
-                <w:tab w:val="left" w:pos="1500"/>
-                <w:tab w:val="left" w:pos="1590"/>
-                <w:tab w:val="right" w:pos="7597"/>
-              </w:tabs>
-              <w:bidi/>
-              <w:rPr>
-                <w:lang w:bidi="ar-TN"/>
-              </w:rPr>
-            </w:pPr>
-          </w:p>
-          <w:p>
-            <w:pPr>
-              <w:tabs>
-                <w:tab w:val="left" w:pos="1395"/>
-                <w:tab w:val="left" w:pos="1500"/>
-                <w:tab w:val="left" w:pos="1590"/>
-                <w:tab w:val="right" w:pos="7597"/>
-              </w:tabs>
-              <w:bidi/>
-              <w:rPr>
-                <w:lang w:bidi="ar-TN"/>
-              </w:rPr>
-            </w:pPr>
-          </w:p>
-          <w:p>
-            <w:pPr>
-              <w:tabs>
-                <w:tab w:val="left" w:pos="1395"/>
-                <w:tab w:val="left" w:pos="1500"/>
-                <w:tab w:val="left" w:pos="1590"/>
-                <w:tab w:val="right" w:pos="7597"/>
-              </w:tabs>
-              <w:bidi/>
-              <w:rPr>
-                <w:lang w:bidi="ar-TN"/>
-              </w:rPr>
-            </w:pPr>
           </w:p>
           <w:p>
             <w:pPr>
@@ -1444,13 +1350,7 @@
               <w:rPr>
                 <w:lang w:bidi="ar-TN"/>
               </w:rPr>
-              <w:t>{{ d[2</w:t>
-            </w:r>
-            <w:r>
-              <w:rPr>
-                <w:lang w:bidi="ar-TN"/>
-              </w:rPr>
-              <w:t>][0]</w:t>
+              <w:t>{{ d[2][0]</w:t>
             </w:r>
             <w:r>
               <w:rPr>
@@ -1756,62 +1656,6 @@
           </w:p>
           <w:p>
             <w:pPr>
-              <w:tabs>
-                <w:tab w:val="left" w:pos="1395"/>
-                <w:tab w:val="left" w:pos="1500"/>
-                <w:tab w:val="left" w:pos="1590"/>
-                <w:tab w:val="right" w:pos="7597"/>
-              </w:tabs>
-              <w:bidi/>
-              <w:rPr>
-                <w:lang w:bidi="ar-TN"/>
-              </w:rPr>
-            </w:pPr>
-          </w:p>
-          <w:p>
-            <w:pPr>
-              <w:tabs>
-                <w:tab w:val="left" w:pos="1395"/>
-                <w:tab w:val="left" w:pos="1500"/>
-                <w:tab w:val="left" w:pos="1590"/>
-                <w:tab w:val="right" w:pos="7597"/>
-              </w:tabs>
-              <w:bidi/>
-              <w:rPr>
-                <w:lang w:bidi="ar-TN"/>
-              </w:rPr>
-            </w:pPr>
-          </w:p>
-          <w:p>
-            <w:pPr>
-              <w:tabs>
-                <w:tab w:val="left" w:pos="1395"/>
-                <w:tab w:val="left" w:pos="1500"/>
-                <w:tab w:val="left" w:pos="1590"/>
-                <w:tab w:val="right" w:pos="7597"/>
-              </w:tabs>
-              <w:bidi/>
-              <w:rPr>
-                <w:lang w:bidi="ar-TN"/>
-              </w:rPr>
-            </w:pPr>
-          </w:p>
-          <w:p>
-            <w:pPr>
-              <w:tabs>
-                <w:tab w:val="left" w:pos="1395"/>
-                <w:tab w:val="left" w:pos="1500"/>
-                <w:tab w:val="left" w:pos="1590"/>
-                <w:tab w:val="right" w:pos="7597"/>
-              </w:tabs>
-              <w:bidi/>
-              <w:rPr>
-                <w:lang w:bidi="ar-TN"/>
-              </w:rPr>
-            </w:pPr>
-          </w:p>
-          <w:p>
-            <w:pPr>
               <w:bidi/>
               <w:jc w:val="right"/>
             </w:pPr>
@@ -1823,6 +1667,47 @@
               </w:rPr>
               <w:t>الختم و لامضاء</w:t>
             </w:r>
+          </w:p>
+        </w:tc>
+      </w:tr>
+      <w:tr>
+        <w:trPr>
+          <w:trHeight w:val="3869"/>
+        </w:trPr>
+        <w:tc>
+          <w:tcPr>
+            <w:tcW w:w="7813" w:type="dxa"/>
+          </w:tcPr>
+          <w:p>
+            <w:pPr>
+              <w:tabs>
+                <w:tab w:val="left" w:pos="5295"/>
+                <w:tab w:val="left" w:pos="6172"/>
+              </w:tabs>
+              <w:bidi/>
+              <w:rPr>
+                <w:rtl/>
+                <w:lang w:bidi="ar-TN"/>
+              </w:rPr>
+            </w:pPr>
+          </w:p>
+        </w:tc>
+        <w:tc>
+          <w:tcPr>
+            <w:tcW w:w="7813" w:type="dxa"/>
+          </w:tcPr>
+          <w:p>
+            <w:pPr>
+              <w:tabs>
+                <w:tab w:val="left" w:pos="5295"/>
+                <w:tab w:val="left" w:pos="6172"/>
+              </w:tabs>
+              <w:bidi/>
+              <w:rPr>
+                <w:rtl/>
+                <w:lang w:bidi="ar-TN"/>
+              </w:rPr>
+            </w:pPr>
           </w:p>
         </w:tc>
       </w:tr>
